--- a/ProjectRequirements (Russian).docx
+++ b/ProjectRequirements (Russian).docx
@@ -139,6 +139,8 @@
         </w:rPr>
         <w:t xml:space="preserve"> </w:t>
       </w:r>
+      <w:bookmarkStart w:id="0" w:name="_GoBack"/>
+      <w:bookmarkEnd w:id="0"/>
       <w:r>
         <w:rPr>
           <w:rFonts w:ascii="Times New Roman" w:eastAsia="Times New Roman" w:hAnsi="Times New Roman" w:cs="Times New Roman"/>
@@ -146,7 +148,7 @@
           <w:szCs w:val="28"/>
           <w:lang w:eastAsia="ru-RU"/>
         </w:rPr>
-        <w:t xml:space="preserve">В проекте будут предусмотрен выбор пользователям машины для игры. Трасса – это лабиринт, </w:t>
+        <w:t xml:space="preserve">Трасса – это лабиринт, </w:t>
       </w:r>
       <w:r>
         <w:rPr>
@@ -543,6 +545,7 @@
           <w:szCs w:val="20"/>
           <w:lang w:eastAsia="ru-RU"/>
         </w:rPr>
+        <w:lastRenderedPageBreak/>
         <w:t>2</w:t>
       </w:r>
       <w:r>
@@ -1539,8 +1542,6 @@
         </w:rPr>
         <w:t>ской</w:t>
       </w:r>
-      <w:bookmarkStart w:id="0" w:name="_GoBack"/>
-      <w:bookmarkEnd w:id="0"/>
       <w:r>
         <w:rPr>
           <w:rFonts w:ascii="Times New Roman" w:eastAsia="Times New Roman" w:hAnsi="Times New Roman"/>
@@ -2946,7 +2947,7 @@
   <a:extraClrSchemeLst/>
   <a:extLst>
     <a:ext uri="{05A4C25C-085E-4340-85A3-A5531E510DB2}">
-      <thm15:themeFamily xmlns:thm15="http://schemas.microsoft.com/office/thememl/2012/main" xmlns="" name="Office Theme" id="{62F939B6-93AF-4DB8-9C6B-D6C7DFDC589F}" vid="{4A3C46E8-61CC-4603-A589-7422A47A8E4A}"/>
+      <thm15:themeFamily xmlns="" xmlns:thm15="http://schemas.microsoft.com/office/thememl/2012/main" name="Office Theme" id="{62F939B6-93AF-4DB8-9C6B-D6C7DFDC589F}" vid="{4A3C46E8-61CC-4603-A589-7422A47A8E4A}"/>
     </a:ext>
   </a:extLst>
 </a:theme>
